--- a/EGY-X/Video conference/VC Report.docx
+++ b/EGY-X/Video conference/VC Report.docx
@@ -35,8 +35,6 @@
         </w:rPr>
         <w:t>ideo conference report</w:t>
       </w:r>
-      <w:bookmarkStart w:id="0" w:name="_GoBack"/>
-      <w:bookmarkEnd w:id="0"/>
     </w:p>
     <w:p>
       <w:pPr>
@@ -893,6 +891,57 @@
           <w:lang w:bidi="ar-EG"/>
         </w:rPr>
       </w:pPr>
+    </w:p>
+    <w:p>
+      <w:pPr>
+        <w:rPr>
+          <w:lang w:bidi="ar-EG"/>
+        </w:rPr>
+      </w:pPr>
+    </w:p>
+    <w:p>
+      <w:pPr>
+        <w:rPr>
+          <w:lang w:bidi="ar-EG"/>
+        </w:rPr>
+      </w:pPr>
+    </w:p>
+    <w:p>
+      <w:pPr>
+        <w:rPr>
+          <w:lang w:bidi="ar-EG"/>
+        </w:rPr>
+      </w:pPr>
+    </w:p>
+    <w:p>
+      <w:pPr>
+        <w:rPr>
+          <w:lang w:bidi="ar-EG"/>
+        </w:rPr>
+      </w:pPr>
+    </w:p>
+    <w:p>
+      <w:pPr>
+        <w:rPr>
+          <w:lang w:bidi="ar-EG"/>
+        </w:rPr>
+      </w:pPr>
+    </w:p>
+    <w:p>
+      <w:pPr>
+        <w:rPr>
+          <w:lang w:bidi="ar-EG"/>
+        </w:rPr>
+      </w:pPr>
+    </w:p>
+    <w:p>
+      <w:pPr>
+        <w:rPr>
+          <w:lang w:bidi="ar-EG"/>
+        </w:rPr>
+      </w:pPr>
+      <w:bookmarkStart w:id="0" w:name="_GoBack"/>
+      <w:bookmarkEnd w:id="0"/>
     </w:p>
     <w:p>
       <w:pPr>
@@ -1110,7 +1159,6 @@
               <w:rPr>
                 <w:lang w:bidi="ar-EG"/>
               </w:rPr>
-              <w:lastRenderedPageBreak/>
               <w:t>1:1 meeting length (maximum)</w:t>
             </w:r>
           </w:p>
@@ -1550,6 +1598,7 @@
         <w:docPartUnique/>
       </w:docPartObj>
     </w:sdtPr>
+    <w:sdtEndPr/>
     <w:sdtContent>
       <w:p>
         <w:pPr>
@@ -1572,7 +1621,7 @@
           <w:rPr>
             <w:noProof/>
           </w:rPr>
-          <w:t>1</w:t>
+          <w:t>3</w:t>
         </w:r>
         <w:r>
           <w:rPr>
@@ -4299,7 +4348,7 @@
 </file>
 
 <file path=customXml/itemProps1.xml><?xml version="1.0" encoding="utf-8"?>
-<ds:datastoreItem xmlns:ds="http://schemas.openxmlformats.org/officeDocument/2006/customXml" ds:itemID="{8F414EC6-7A91-4923-B710-C4CB2E107A45}">
+<ds:datastoreItem xmlns:ds="http://schemas.openxmlformats.org/officeDocument/2006/customXml" ds:itemID="{E29BE92D-CA0A-42C0-AA6D-0B5C920DFE02}">
   <ds:schemaRefs>
     <ds:schemaRef ds:uri="http://schemas.openxmlformats.org/officeDocument/2006/bibliography"/>
   </ds:schemaRefs>
